--- a/plan.docx
+++ b/plan.docx
@@ -5434,14 +5434,22 @@
         <w:t xml:space="preserve">  Po nacteni TV se apka sekne -&gt; revertnout 7 filu z commitu, vymenit export za xls  a vse funguje.</w:t>
       </w:r>
     </w:p>
-    <w:p>
-      <w:bookmarkStart w:id="0" w:name="_GoBack"/>
-      <w:bookmarkEnd w:id="0"/>
-    </w:p>
     <w:p/>
     <w:p/>
     <w:p/>
     <w:p/>
+    <w:p>
+      <w:r>
+        <w:t>Thursday, November 29, 2018</w:t>
+      </w:r>
+    </w:p>
+    <w:p>
+      <w:r>
+        <w:t>Co kdyz vytvorim branch a pak neni co commitnout (nepovedlo se nasimulovat)  Zkusil jsem smazat branch na serveru a tim zmizel cely bug na TFS.  Pull request dat nesel protoze nebylo nic commitnute.</w:t>
+      </w:r>
+      <w:bookmarkStart w:id="0" w:name="_GoBack"/>
+      <w:bookmarkEnd w:id="0"/>
+    </w:p>
     <w:p/>
     <w:p/>
     <w:sectPr>
